--- a/www/chapters/ETASSUM34000-comp.docx
+++ b/www/chapters/ETASSUM34000-comp.docx
@@ -16,7 +16,7 @@
       <w:r>
         <w:t xml:space="preserve">ETASSUM34010    </w:t>
       </w:r>
-      <w:del w:id="1" w:author="Comparison" w:date="2019-10-24T22:45:00Z">
+      <w:del w:id="1" w:author="Comparison" w:date="2019-10-30T17:33:00Z">
         <w:r>
           <w:delText xml:space="preserve">Schedule 3 SAYE option schemes: </w:delText>
         </w:r>
@@ -29,7 +29,7 @@
       <w:r>
         <w:t xml:space="preserve">ETASSUM34020    </w:t>
       </w:r>
-      <w:del w:id="2" w:author="Comparison" w:date="2019-10-24T22:45:00Z">
+      <w:del w:id="2" w:author="Comparison" w:date="2019-10-30T17:33:00Z">
         <w:r>
           <w:delText xml:space="preserve">Schedule 3 SAYE option schemes: </w:delText>
         </w:r>
@@ -42,7 +42,7 @@
       <w:r>
         <w:t xml:space="preserve">ETASSUM34030    </w:t>
       </w:r>
-      <w:del w:id="3" w:author="Comparison" w:date="2019-10-24T22:45:00Z">
+      <w:del w:id="3" w:author="Comparison" w:date="2019-10-30T17:33:00Z">
         <w:r>
           <w:delText xml:space="preserve">Schedule 3 SAYE option schemes: </w:delText>
         </w:r>
@@ -58,7 +58,7 @@
       <w:r>
         <w:t xml:space="preserve">ETASSUM34040    </w:t>
       </w:r>
-      <w:del w:id="4" w:author="Comparison" w:date="2019-10-24T22:45:00Z">
+      <w:del w:id="4" w:author="Comparison" w:date="2019-10-30T17:33:00Z">
         <w:r>
           <w:delText xml:space="preserve">Schedule 3 SAYE option schemes: </w:delText>
         </w:r>
@@ -71,7 +71,7 @@
       <w:r>
         <w:t xml:space="preserve">ETASSUM34050    </w:t>
       </w:r>
-      <w:del w:id="5" w:author="Comparison" w:date="2019-10-24T22:45:00Z">
+      <w:del w:id="5" w:author="Comparison" w:date="2019-10-30T17:33:00Z">
         <w:r>
           <w:delText xml:space="preserve">Schedule 3 SAYE option schemes: </w:delText>
         </w:r>
@@ -87,7 +87,7 @@
       <w:r>
         <w:t xml:space="preserve">SSUM34060    </w:t>
       </w:r>
-      <w:del w:id="6" w:author="Comparison" w:date="2019-10-24T22:45:00Z">
+      <w:del w:id="6" w:author="Comparison" w:date="2019-10-30T17:33:00Z">
         <w:r>
           <w:delText xml:space="preserve">Schedule 3 SAYE option schemes: </w:delText>
         </w:r>
@@ -100,7 +100,7 @@
       <w:r>
         <w:t xml:space="preserve">ETASSUM34070    </w:t>
       </w:r>
-      <w:del w:id="7" w:author="Comparison" w:date="2019-10-24T22:45:00Z">
+      <w:del w:id="7" w:author="Comparison" w:date="2019-10-30T17:33:00Z">
         <w:r>
           <w:delText xml:space="preserve">Schedule 3 SAYE option schemes: </w:delText>
         </w:r>
@@ -113,7 +113,7 @@
       <w:r>
         <w:t xml:space="preserve">ETASSUM34080    </w:t>
       </w:r>
-      <w:del w:id="8" w:author="Comparison" w:date="2019-10-24T22:45:00Z">
+      <w:del w:id="8" w:author="Comparison" w:date="2019-10-30T17:33:00Z">
         <w:r>
           <w:delText xml:space="preserve">Schedule 3 SAYE option schemes: </w:delText>
         </w:r>
@@ -129,7 +129,7 @@
       <w:r>
         <w:t xml:space="preserve"> </w:t>
       </w:r>
-      <w:del w:id="9" w:author="Comparison" w:date="2019-10-24T22:45:00Z">
+      <w:del w:id="9" w:author="Comparison" w:date="2019-10-30T17:33:00Z">
         <w:r>
           <w:delText xml:space="preserve">Schedule 3 SAYE option schemes: </w:delText>
         </w:r>
@@ -142,7 +142,7 @@
       <w:r>
         <w:t xml:space="preserve">ETASSUM34100    </w:t>
       </w:r>
-      <w:del w:id="10" w:author="Comparison" w:date="2019-10-24T22:45:00Z">
+      <w:del w:id="10" w:author="Comparison" w:date="2019-10-30T17:33:00Z">
         <w:r>
           <w:delText xml:space="preserve">Schedule 3 SAYE option schemes: </w:delText>
         </w:r>
@@ -155,7 +155,7 @@
       <w:r>
         <w:t xml:space="preserve">ETASSUM34110    </w:t>
       </w:r>
-      <w:del w:id="11" w:author="Comparison" w:date="2019-10-24T22:45:00Z">
+      <w:del w:id="11" w:author="Comparison" w:date="2019-10-30T17:33:00Z">
         <w:r>
           <w:delText xml:space="preserve">Schedule 3 SAYE option schemes: </w:delText>
         </w:r>
@@ -168,7 +168,7 @@
       <w:r>
         <w:t xml:space="preserve">ETASSUM34120    </w:t>
       </w:r>
-      <w:del w:id="12" w:author="Comparison" w:date="2019-10-24T22:45:00Z">
+      <w:del w:id="12" w:author="Comparison" w:date="2019-10-30T17:33:00Z">
         <w:r>
           <w:delText xml:space="preserve">Schedule 3 SAYE option schemes: </w:delText>
         </w:r>
@@ -184,7 +184,7 @@
       <w:r>
         <w:t xml:space="preserve">ETASSUM34130    </w:t>
       </w:r>
-      <w:del w:id="13" w:author="Comparison" w:date="2019-10-24T22:45:00Z">
+      <w:del w:id="13" w:author="Comparison" w:date="2019-10-30T17:33:00Z">
         <w:r>
           <w:delText xml:space="preserve">Schedule 3 SAYE option schemes: </w:delText>
         </w:r>
@@ -198,7 +198,7 @@
         <w:lastRenderedPageBreak/>
         <w:t xml:space="preserve">ETASSUM34140    </w:t>
       </w:r>
-      <w:del w:id="14" w:author="Comparison" w:date="2019-10-24T22:45:00Z">
+      <w:del w:id="14" w:author="Comparison" w:date="2019-10-30T17:33:00Z">
         <w:r>
           <w:delText xml:space="preserve">Schedule 3 SAYE option schemes: </w:delText>
         </w:r>
@@ -211,7 +211,7 @@
       <w:r>
         <w:t xml:space="preserve">ETASSUM34150    </w:t>
       </w:r>
-      <w:del w:id="15" w:author="Comparison" w:date="2019-10-24T22:45:00Z">
+      <w:del w:id="15" w:author="Comparison" w:date="2019-10-30T17:33:00Z">
         <w:r>
           <w:delText xml:space="preserve">Schedule 3 SAYE option schemes: </w:delText>
         </w:r>
@@ -227,7 +227,7 @@
       <w:r>
         <w:t xml:space="preserve">TASSUM34160    </w:t>
       </w:r>
-      <w:del w:id="16" w:author="Comparison" w:date="2019-10-24T22:45:00Z">
+      <w:del w:id="16" w:author="Comparison" w:date="2019-10-30T17:33:00Z">
         <w:r>
           <w:delText xml:space="preserve">Schedule 3 SAYE </w:delText>
         </w:r>
@@ -243,7 +243,7 @@
       <w:r>
         <w:t xml:space="preserve">ETASSUM34170    </w:t>
       </w:r>
-      <w:del w:id="17" w:author="Comparison" w:date="2019-10-24T22:45:00Z">
+      <w:del w:id="17" w:author="Comparison" w:date="2019-10-30T17:33:00Z">
         <w:r>
           <w:delText xml:space="preserve">Schedule 3 SAYE option schemes: </w:delText>
         </w:r>
@@ -256,7 +256,7 @@
       <w:r>
         <w:t xml:space="preserve">ETASSUM34180    </w:t>
       </w:r>
-      <w:del w:id="18" w:author="Comparison" w:date="2019-10-24T22:45:00Z">
+      <w:del w:id="18" w:author="Comparison" w:date="2019-10-30T17:33:00Z">
         <w:r>
           <w:delText xml:space="preserve">Schedule 3 SAYE option schemes: </w:delText>
         </w:r>
@@ -269,7 +269,7 @@
       <w:r>
         <w:t xml:space="preserve">ETASSUM34190    </w:t>
       </w:r>
-      <w:del w:id="19" w:author="Comparison" w:date="2019-10-24T22:45:00Z">
+      <w:del w:id="19" w:author="Comparison" w:date="2019-10-30T17:33:00Z">
         <w:r>
           <w:delText xml:space="preserve">Schedule 3 SAYE option schemes: </w:delText>
         </w:r>
@@ -285,7 +285,7 @@
       <w:r>
         <w:t xml:space="preserve">ETASSUM34200   </w:t>
       </w:r>
-      <w:del w:id="20" w:author="Comparison" w:date="2019-10-24T22:45:00Z">
+      <w:del w:id="20" w:author="Comparison" w:date="2019-10-30T17:33:00Z">
         <w:r>
           <w:delText xml:space="preserve"> Schedule 3 SAYE option schemes:</w:delText>
         </w:r>
@@ -298,7 +298,7 @@
       <w:r>
         <w:t xml:space="preserve">ETASSUM34210    </w:t>
       </w:r>
-      <w:del w:id="21" w:author="Comparison" w:date="2019-10-24T22:45:00Z">
+      <w:del w:id="21" w:author="Comparison" w:date="2019-10-30T17:33:00Z">
         <w:r>
           <w:delText xml:space="preserve">Schedule 3 SAYE option schemes: </w:delText>
         </w:r>
@@ -311,7 +311,7 @@
       <w:r>
         <w:t xml:space="preserve">ETASSUM34220    </w:t>
       </w:r>
-      <w:del w:id="22" w:author="Comparison" w:date="2019-10-24T22:45:00Z">
+      <w:del w:id="22" w:author="Comparison" w:date="2019-10-30T17:33:00Z">
         <w:r>
           <w:delText xml:space="preserve">Schedule 3 SAYE option schemes: </w:delText>
         </w:r>
@@ -327,7 +327,7 @@
       <w:r>
         <w:t xml:space="preserve">ETASSUM34230    </w:t>
       </w:r>
-      <w:del w:id="23" w:author="Comparison" w:date="2019-10-24T22:45:00Z">
+      <w:del w:id="23" w:author="Comparison" w:date="2019-10-30T17:33:00Z">
         <w:r>
           <w:delText xml:space="preserve">Schedule 3 SAYE option schemes: </w:delText>
         </w:r>
@@ -11947,7 +11947,7 @@
     <w:hidden/>
     <w:uiPriority w:val="99"/>
     <w:semiHidden/>
-    <w:rsid w:val="00D51811"/>
+    <w:rsid w:val="00147660"/>
     <w:pPr>
       <w:spacing w:after="0" w:line="240" w:lineRule="auto"/>
     </w:pPr>
@@ -11959,7 +11959,7 @@
     <w:uiPriority w:val="99"/>
     <w:semiHidden/>
     <w:unhideWhenUsed/>
-    <w:rsid w:val="00D51811"/>
+    <w:rsid w:val="00147660"/>
     <w:pPr>
       <w:spacing w:after="0" w:line="240" w:lineRule="auto"/>
     </w:pPr>
@@ -11975,7 +11975,7 @@
     <w:link w:val="BalloonText"/>
     <w:uiPriority w:val="99"/>
     <w:semiHidden/>
-    <w:rsid w:val="00D51811"/>
+    <w:rsid w:val="00147660"/>
     <w:rPr>
       <w:rFonts w:ascii="Segoe UI" w:hAnsi="Segoe UI" w:cs="Segoe UI"/>
       <w:sz w:val="18"/>
@@ -12310,7 +12310,7 @@
 </file>
 
 <file path=customXml/itemProps1.xml><?xml version="1.0" encoding="utf-8"?>
-<ds:datastoreItem xmlns:ds="http://schemas.openxmlformats.org/officeDocument/2006/customXml" ds:itemID="{4ACBB748-E613-4DBF-B704-DBD212DED6D6}">
+<ds:datastoreItem xmlns:ds="http://schemas.openxmlformats.org/officeDocument/2006/customXml" ds:itemID="{95C4D442-766A-4D8D-8D25-4969184A29E9}">
   <ds:schemaRefs>
     <ds:schemaRef ds:uri="http://schemas.openxmlformats.org/officeDocument/2006/bibliography"/>
   </ds:schemaRefs>
